--- a/readme.docx
+++ b/readme.docx
@@ -263,16 +263,7 @@
       </w:r>
       <w:proofErr w:type="spellEnd"/>
       <w:r>
-        <w:t>,</w:t>
-      </w:r>
-      <w:r>
-        <w:t xml:space="preserve"> которые приветству</w:t>
-      </w:r>
-      <w:r>
-        <w:t>ю</w:t>
-      </w:r>
-      <w:r>
-        <w:t>тся:</w:t>
+        <w:t>, которые приветствуются:</w:t>
       </w:r>
     </w:p>
     <w:p>
@@ -659,163 +650,152 @@
           <w:szCs w:val="24"/>
           <w:lang w:eastAsia="ru-RU"/>
         </w:rPr>
-        <w:t>Может быть рассмо</w:t>
-      </w:r>
-      <w:r>
+        <w:t>Может быть рассмотрен вариант неполного рабочего дня для студента. Будет оговорено на собеседовании.</w:t>
+      </w:r>
+    </w:p>
+    <w:p>
+      <w:pPr>
+        <w:spacing w:line="276" w:lineRule="auto"/>
+      </w:pPr>
+      <w:r>
+        <w:t xml:space="preserve">Желающим </w:t>
+      </w:r>
+      <w:r>
+        <w:t xml:space="preserve">необходимо </w:t>
+      </w:r>
+      <w:r>
+        <w:t xml:space="preserve">отправить на </w:t>
+      </w:r>
+      <w:r>
+        <w:rPr>
+          <w:lang w:val="en-US"/>
+        </w:rPr>
+        <w:t>e</w:t>
+      </w:r>
+      <w:r>
+        <w:t>-</w:t>
+      </w:r>
+      <w:r>
+        <w:rPr>
+          <w:lang w:val="en-US"/>
+        </w:rPr>
+        <w:t>mail</w:t>
+      </w:r>
+      <w:r>
+        <w:t xml:space="preserve"> </w:t>
+      </w:r>
+      <w:proofErr w:type="spellStart"/>
+      <w:r>
+        <w:rPr>
+          <w:lang w:val="en-US"/>
+        </w:rPr>
+        <w:t>mail</w:t>
+      </w:r>
+      <w:proofErr w:type="spellEnd"/>
+      <w:r>
+        <w:t>@</w:t>
+      </w:r>
+      <w:r>
+        <w:rPr>
+          <w:lang w:val="en-US"/>
+        </w:rPr>
+        <w:t>everyday</w:t>
+      </w:r>
+      <w:r>
+        <w:t>.</w:t>
+      </w:r>
+      <w:proofErr w:type="spellStart"/>
+      <w:r>
+        <w:rPr>
+          <w:lang w:val="en-US"/>
+        </w:rPr>
+        <w:t>mk</w:t>
+      </w:r>
+      <w:proofErr w:type="spellEnd"/>
+      <w:r>
+        <w:t>.</w:t>
+      </w:r>
+      <w:proofErr w:type="spellStart"/>
+      <w:r>
+        <w:rPr>
+          <w:lang w:val="en-US"/>
+        </w:rPr>
+        <w:t>ua</w:t>
+      </w:r>
+      <w:proofErr w:type="spellEnd"/>
+      <w:r>
+        <w:t xml:space="preserve"> резюме вместе с выполненным тестовым заданием.</w:t>
+      </w:r>
+      <w:r>
+        <w:t xml:space="preserve"> </w:t>
+      </w:r>
+      <w:r>
+        <w:t xml:space="preserve">В теме письма укажите «отклик на вакансию </w:t>
+      </w:r>
+      <w:proofErr w:type="spellStart"/>
+      <w:r>
+        <w:t>вебразработчика</w:t>
+      </w:r>
+      <w:proofErr w:type="spellEnd"/>
+      <w:proofErr w:type="gramStart"/>
+      <w:r>
+        <w:t>» .</w:t>
+      </w:r>
+      <w:proofErr w:type="gramEnd"/>
+      <w:r>
+        <w:t xml:space="preserve"> </w:t>
+      </w:r>
+    </w:p>
+    <w:p>
+      <w:pPr>
+        <w:spacing w:line="276" w:lineRule="auto"/>
+        <w:rPr>
+          <w:b/>
+        </w:rPr>
+      </w:pPr>
+      <w:r>
+        <w:t xml:space="preserve">Тестовое задание качать </w:t>
+      </w:r>
+      <w:proofErr w:type="spellStart"/>
+      <w:r>
+        <w:rPr>
+          <w:b/>
+        </w:rPr>
+        <w:t>сдесь</w:t>
+      </w:r>
+      <w:proofErr w:type="spellEnd"/>
+      <w:r>
+        <w:rPr>
+          <w:b/>
+        </w:rPr>
+        <w:t>.</w:t>
+      </w:r>
+      <w:r>
+        <w:rPr>
+          <w:b/>
+        </w:rPr>
+        <w:t xml:space="preserve"> </w:t>
+      </w:r>
+    </w:p>
+    <w:p>
+      <w:pPr>
+        <w:spacing w:line="276" w:lineRule="auto"/>
         <w:rPr>
           <w:rFonts w:eastAsia="Times New Roman" w:cs="Times New Roman"/>
           <w:sz w:val="24"/>
           <w:szCs w:val="24"/>
           <w:lang w:eastAsia="ru-RU"/>
         </w:rPr>
-        <w:t>трен вариант неполного рабочего дня для студента. Будет оговорено на собеседовании.</w:t>
-      </w:r>
-    </w:p>
-    <w:p>
-      <w:pPr>
-        <w:spacing w:line="276" w:lineRule="auto"/>
-      </w:pPr>
-      <w:r>
-        <w:t xml:space="preserve">Желающим </w:t>
-      </w:r>
-      <w:r>
-        <w:t xml:space="preserve">необходимо </w:t>
-      </w:r>
-      <w:r>
-        <w:t xml:space="preserve">отправить на </w:t>
-      </w:r>
-      <w:r>
-        <w:rPr>
-          <w:lang w:val="en-US"/>
-        </w:rPr>
-        <w:t>e</w:t>
-      </w:r>
-      <w:r>
-        <w:t>-</w:t>
-      </w:r>
-      <w:r>
-        <w:rPr>
-          <w:lang w:val="en-US"/>
-        </w:rPr>
-        <w:t>mail</w:t>
-      </w:r>
-      <w:r>
-        <w:t xml:space="preserve"> </w:t>
-      </w:r>
-      <w:proofErr w:type="spellStart"/>
-      <w:r>
-        <w:rPr>
-          <w:lang w:val="en-US"/>
-        </w:rPr>
-        <w:t>mail</w:t>
-      </w:r>
-      <w:proofErr w:type="spellEnd"/>
-      <w:r>
-        <w:t>@</w:t>
-      </w:r>
-      <w:r>
-        <w:rPr>
-          <w:lang w:val="en-US"/>
-        </w:rPr>
-        <w:t>everyday</w:t>
+      </w:pPr>
+      <w:r>
+        <w:t>На собеседовании, которое будет назначено по результатам выполнения тестового задания, нужно быть готовым к выполнению еще одного тестового задания, базируемого на исходниках реального проекта</w:t>
+      </w:r>
+      <w:r>
+        <w:t xml:space="preserve"> Компании</w:t>
       </w:r>
       <w:r>
         <w:t>.</w:t>
       </w:r>
-      <w:proofErr w:type="spellStart"/>
-      <w:r>
-        <w:rPr>
-          <w:lang w:val="en-US"/>
-        </w:rPr>
-        <w:t>mk</w:t>
-      </w:r>
-      <w:proofErr w:type="spellEnd"/>
-      <w:r>
-        <w:t>.</w:t>
-      </w:r>
-      <w:proofErr w:type="spellStart"/>
-      <w:r>
-        <w:rPr>
-          <w:lang w:val="en-US"/>
-        </w:rPr>
-        <w:t>ua</w:t>
-      </w:r>
-      <w:proofErr w:type="spellEnd"/>
-      <w:r>
-        <w:t xml:space="preserve"> резюме вместе с выполненным тестовым заданием.</w:t>
-      </w:r>
-      <w:r>
-        <w:t xml:space="preserve"> </w:t>
-      </w:r>
-      <w:r>
-        <w:t xml:space="preserve">В теме письма укажите «отклик на вакансию </w:t>
-      </w:r>
-      <w:proofErr w:type="spellStart"/>
-      <w:r>
-        <w:t>вебразработчика</w:t>
-      </w:r>
-      <w:proofErr w:type="spellEnd"/>
-      <w:proofErr w:type="gramStart"/>
-      <w:r>
-        <w:t>» .</w:t>
-      </w:r>
-      <w:proofErr w:type="gramEnd"/>
-      <w:r>
-        <w:t xml:space="preserve"> </w:t>
-      </w:r>
-    </w:p>
-    <w:p>
-      <w:pPr>
-        <w:spacing w:line="276" w:lineRule="auto"/>
-        <w:rPr>
-          <w:b/>
-        </w:rPr>
-      </w:pPr>
-      <w:r>
-        <w:t xml:space="preserve">Тестовое задание качать </w:t>
-      </w:r>
-      <w:proofErr w:type="spellStart"/>
-      <w:r>
-        <w:rPr>
-          <w:b/>
-        </w:rPr>
-        <w:t>сдесь</w:t>
-      </w:r>
-      <w:proofErr w:type="spellEnd"/>
-      <w:r>
-        <w:rPr>
-          <w:b/>
-        </w:rPr>
-        <w:t>.</w:t>
-      </w:r>
-      <w:r>
-        <w:rPr>
-          <w:b/>
-        </w:rPr>
-        <w:t xml:space="preserve"> </w:t>
-      </w:r>
-    </w:p>
-    <w:p>
-      <w:pPr>
-        <w:spacing w:line="276" w:lineRule="auto"/>
-        <w:rPr>
-          <w:rFonts w:eastAsia="Times New Roman" w:cs="Times New Roman"/>
-          <w:sz w:val="24"/>
-          <w:szCs w:val="24"/>
-          <w:lang w:eastAsia="ru-RU"/>
-        </w:rPr>
-      </w:pPr>
-      <w:r>
-        <w:t>На собеседовании, которое будет назначено по результатам выполнения тестового задания, нужно быть готовым к выполнению еще одного тестового задания, базируемого на исходниках реального проекта</w:t>
-      </w:r>
-      <w:r>
-        <w:t xml:space="preserve"> Компании</w:t>
-      </w:r>
-      <w:r>
-        <w:t>.</w:t>
-      </w:r>
-      <w:bookmarkStart w:id="0" w:name="_GoBack"/>
-      <w:bookmarkEnd w:id="0"/>
     </w:p>
     <w:p>
       <w:pPr>
@@ -847,13 +827,8 @@
         <w:lastRenderedPageBreak/>
         <w:t xml:space="preserve">Задание </w:t>
       </w:r>
-      <w:r>
-        <w:rPr>
-          <w:rFonts w:asciiTheme="minorHAnsi" w:hAnsiTheme="minorHAnsi"/>
-          <w:b/>
-        </w:rPr>
-        <w:t>№1</w:t>
-      </w:r>
+      <w:bookmarkStart w:id="0" w:name="_GoBack"/>
+      <w:bookmarkEnd w:id="0"/>
     </w:p>
     <w:p/>
     <w:p>
@@ -4435,6 +4410,7 @@
     <w:lsdException w:name="HTML Sample" w:semiHidden="1" w:unhideWhenUsed="1"/>
     <w:lsdException w:name="HTML Typewriter" w:semiHidden="1" w:unhideWhenUsed="1"/>
     <w:lsdException w:name="HTML Variable" w:semiHidden="1" w:unhideWhenUsed="1"/>
+    <w:lsdException w:name="Normal Table" w:semiHidden="1" w:unhideWhenUsed="1"/>
     <w:lsdException w:name="annotation subject" w:semiHidden="1" w:unhideWhenUsed="1"/>
     <w:lsdException w:name="No List" w:semiHidden="1" w:unhideWhenUsed="1"/>
     <w:lsdException w:name="Outline List 1" w:semiHidden="1" w:unhideWhenUsed="1"/>
@@ -4481,8 +4457,10 @@
     <w:lsdException w:name="Table Subtle 2" w:semiHidden="1" w:unhideWhenUsed="1"/>
     <w:lsdException w:name="Table Web 1" w:semiHidden="1" w:unhideWhenUsed="1"/>
     <w:lsdException w:name="Table Web 2" w:semiHidden="1" w:unhideWhenUsed="1"/>
+    <w:lsdException w:name="Table Web 3" w:semiHidden="1" w:unhideWhenUsed="1"/>
     <w:lsdException w:name="Balloon Text" w:semiHidden="1" w:unhideWhenUsed="1"/>
     <w:lsdException w:name="Table Grid" w:uiPriority="39"/>
+    <w:lsdException w:name="Table Theme" w:semiHidden="1" w:unhideWhenUsed="1"/>
     <w:lsdException w:name="Placeholder Text" w:semiHidden="1"/>
     <w:lsdException w:name="No Spacing" w:uiPriority="1" w:qFormat="1"/>
     <w:lsdException w:name="Light Shading" w:uiPriority="60"/>
@@ -5127,7 +5105,7 @@
 </file>
 
 <file path=customXml/itemProps1.xml><?xml version="1.0" encoding="utf-8"?>
-<ds:datastoreItem xmlns:ds="http://schemas.openxmlformats.org/officeDocument/2006/customXml" ds:itemID="{AA4F32F8-B66A-4319-9010-BB82F21B9F2D}">
+<ds:datastoreItem xmlns:ds="http://schemas.openxmlformats.org/officeDocument/2006/customXml" ds:itemID="{0A3D4B96-8BAD-4B6A-99E6-D68B4F513506}">
   <ds:schemaRefs>
     <ds:schemaRef ds:uri="http://schemas.openxmlformats.org/officeDocument/2006/bibliography"/>
   </ds:schemaRefs>

--- a/readme.docx
+++ b/readme.docx
@@ -6,829 +6,27 @@
       <w:pPr>
         <w:pStyle w:val="1"/>
         <w:spacing w:line="276" w:lineRule="auto"/>
-        <w:jc w:val="center"/>
-        <w:rPr>
-          <w:rFonts w:asciiTheme="minorHAnsi" w:hAnsiTheme="minorHAnsi"/>
-          <w:b/>
-        </w:rPr>
-      </w:pPr>
-      <w:r>
-        <w:rPr>
-          <w:rFonts w:asciiTheme="minorHAnsi" w:hAnsiTheme="minorHAnsi"/>
-          <w:b/>
-        </w:rPr>
-        <w:t xml:space="preserve">Требования к </w:t>
-      </w:r>
-      <w:r>
-        <w:rPr>
-          <w:rFonts w:asciiTheme="minorHAnsi" w:hAnsiTheme="minorHAnsi"/>
-          <w:b/>
-        </w:rPr>
-        <w:t>разработчику</w:t>
-      </w:r>
-    </w:p>
-    <w:p/>
-    <w:p/>
-    <w:p>
-      <w:pPr>
-        <w:spacing w:before="100" w:beforeAutospacing="1" w:after="100" w:afterAutospacing="1" w:line="240" w:lineRule="auto"/>
-        <w:rPr>
-          <w:rFonts w:eastAsia="Times New Roman" w:cs="Times New Roman"/>
-          <w:sz w:val="24"/>
-          <w:szCs w:val="24"/>
-          <w:lang w:eastAsia="ru-RU"/>
-        </w:rPr>
-      </w:pPr>
-      <w:r>
-        <w:rPr>
-          <w:rFonts w:eastAsia="Times New Roman" w:cs="Times New Roman"/>
-          <w:sz w:val="24"/>
-          <w:szCs w:val="24"/>
-          <w:lang w:eastAsia="ru-RU"/>
-        </w:rPr>
-        <w:t>Требуется веб-разработчик для сопровождения и доработки собственных проектов компании</w:t>
-      </w:r>
-      <w:r>
-        <w:rPr>
-          <w:rFonts w:eastAsia="Times New Roman" w:cs="Times New Roman"/>
-          <w:sz w:val="24"/>
-          <w:szCs w:val="24"/>
-          <w:lang w:eastAsia="ru-RU"/>
-        </w:rPr>
-        <w:t xml:space="preserve"> на полную занятость в г. Полтаве</w:t>
-      </w:r>
-    </w:p>
-    <w:p>
-      <w:pPr>
-        <w:spacing w:before="100" w:beforeAutospacing="1" w:after="100" w:afterAutospacing="1" w:line="240" w:lineRule="auto"/>
-        <w:rPr>
-          <w:rFonts w:eastAsia="Times New Roman" w:cs="Times New Roman"/>
-          <w:b/>
-          <w:bCs/>
-          <w:sz w:val="24"/>
-          <w:szCs w:val="24"/>
-          <w:lang w:eastAsia="ru-RU"/>
-        </w:rPr>
-      </w:pPr>
-      <w:r>
-        <w:rPr>
-          <w:rFonts w:eastAsia="Times New Roman" w:cs="Times New Roman"/>
-          <w:sz w:val="24"/>
-          <w:szCs w:val="24"/>
-          <w:lang w:eastAsia="ru-RU"/>
-        </w:rPr>
-        <w:t> </w:t>
-      </w:r>
-      <w:r>
-        <w:rPr>
-          <w:rFonts w:eastAsia="Times New Roman" w:cs="Times New Roman"/>
-          <w:b/>
-          <w:bCs/>
-          <w:sz w:val="24"/>
-          <w:szCs w:val="24"/>
-          <w:lang w:eastAsia="ru-RU"/>
-        </w:rPr>
-        <w:t>Требования:</w:t>
-      </w:r>
-    </w:p>
-    <w:p>
-      <w:pPr>
-        <w:spacing w:line="276" w:lineRule="auto"/>
-      </w:pPr>
-      <w:r>
-        <w:t xml:space="preserve">Знание языков программирования и технологий: </w:t>
-      </w:r>
-    </w:p>
-    <w:p>
-      <w:pPr>
-        <w:pStyle w:val="a3"/>
-        <w:numPr>
-          <w:ilvl w:val="0"/>
-          <w:numId w:val="1"/>
-        </w:numPr>
-        <w:spacing w:line="276" w:lineRule="auto"/>
-      </w:pPr>
-      <w:r>
-        <w:rPr>
-          <w:lang w:val="en-US"/>
-        </w:rPr>
-        <w:t>HTML</w:t>
-      </w:r>
-      <w:r>
-        <w:t xml:space="preserve"> 5</w:t>
-      </w:r>
-    </w:p>
-    <w:p>
-      <w:pPr>
-        <w:pStyle w:val="a3"/>
-        <w:numPr>
-          <w:ilvl w:val="0"/>
-          <w:numId w:val="1"/>
-        </w:numPr>
-        <w:spacing w:line="276" w:lineRule="auto"/>
-      </w:pPr>
-      <w:r>
-        <w:rPr>
-          <w:lang w:val="en-US"/>
-        </w:rPr>
-        <w:t>CSS</w:t>
-      </w:r>
-      <w:r>
-        <w:t xml:space="preserve"> 3</w:t>
-      </w:r>
-    </w:p>
-    <w:p>
-      <w:pPr>
-        <w:pStyle w:val="a3"/>
-        <w:numPr>
-          <w:ilvl w:val="0"/>
-          <w:numId w:val="1"/>
-        </w:numPr>
-        <w:spacing w:line="276" w:lineRule="auto"/>
-      </w:pPr>
-      <w:r>
-        <w:rPr>
-          <w:lang w:val="en-US"/>
-        </w:rPr>
-        <w:t>JS</w:t>
-      </w:r>
-      <w:r>
-        <w:t xml:space="preserve"> (основы), </w:t>
-      </w:r>
-      <w:r>
-        <w:rPr>
-          <w:lang w:val="en-US"/>
-        </w:rPr>
-        <w:t>jQuery</w:t>
-      </w:r>
-      <w:r>
-        <w:t xml:space="preserve"> (целиком, плагины, </w:t>
-      </w:r>
-      <w:r>
-        <w:rPr>
-          <w:lang w:val="en-US"/>
-        </w:rPr>
-        <w:t>Ajax</w:t>
-      </w:r>
-      <w:r>
-        <w:t xml:space="preserve">), </w:t>
-      </w:r>
-      <w:r>
-        <w:rPr>
-          <w:lang w:val="en-US"/>
-        </w:rPr>
-        <w:t>jQuery</w:t>
-      </w:r>
-      <w:r>
-        <w:t>-</w:t>
-      </w:r>
-      <w:r>
-        <w:rPr>
-          <w:lang w:val="en-US"/>
-        </w:rPr>
-        <w:t>UI</w:t>
-      </w:r>
-    </w:p>
-    <w:p>
-      <w:pPr>
-        <w:pStyle w:val="a3"/>
-        <w:numPr>
-          <w:ilvl w:val="0"/>
-          <w:numId w:val="1"/>
-        </w:numPr>
-        <w:spacing w:line="276" w:lineRule="auto"/>
-      </w:pPr>
-      <w:r>
-        <w:rPr>
-          <w:lang w:val="en-US"/>
-        </w:rPr>
-        <w:t>PHP 5.4+</w:t>
-      </w:r>
-    </w:p>
-    <w:p>
-      <w:pPr>
-        <w:pStyle w:val="a3"/>
-        <w:numPr>
-          <w:ilvl w:val="0"/>
-          <w:numId w:val="1"/>
-        </w:numPr>
-        <w:spacing w:line="276" w:lineRule="auto"/>
-      </w:pPr>
-      <w:proofErr w:type="spellStart"/>
-      <w:r>
-        <w:rPr>
-          <w:lang w:val="en-US"/>
-        </w:rPr>
-        <w:t>Git</w:t>
-      </w:r>
-      <w:proofErr w:type="spellEnd"/>
-    </w:p>
-    <w:p>
-      <w:pPr>
-        <w:pStyle w:val="a3"/>
-        <w:numPr>
-          <w:ilvl w:val="0"/>
-          <w:numId w:val="1"/>
-        </w:numPr>
-        <w:spacing w:line="276" w:lineRule="auto"/>
-      </w:pPr>
-      <w:r>
-        <w:rPr>
-          <w:lang w:val="en-US"/>
-        </w:rPr>
-        <w:t>JSON</w:t>
-      </w:r>
-    </w:p>
-    <w:p>
-      <w:pPr>
-        <w:spacing w:line="276" w:lineRule="auto"/>
-      </w:pPr>
-      <w:r>
-        <w:t xml:space="preserve">Опыт работы по профилю не менее года или наличие собственных проектов </w:t>
-      </w:r>
-    </w:p>
-    <w:p>
-      <w:pPr>
-        <w:spacing w:line="276" w:lineRule="auto"/>
-      </w:pPr>
-      <w:r>
-        <w:rPr>
-          <w:lang w:val="en-US"/>
-        </w:rPr>
-        <w:t>Н</w:t>
-      </w:r>
-      <w:proofErr w:type="spellStart"/>
-      <w:r>
-        <w:t>авыки</w:t>
-      </w:r>
-      <w:proofErr w:type="spellEnd"/>
-      <w:r>
-        <w:t>, которые приветствуются:</w:t>
-      </w:r>
-    </w:p>
-    <w:p>
-      <w:pPr>
-        <w:pStyle w:val="a3"/>
-        <w:numPr>
-          <w:ilvl w:val="0"/>
-          <w:numId w:val="2"/>
-        </w:numPr>
-        <w:spacing w:line="276" w:lineRule="auto"/>
-      </w:pPr>
-      <w:r>
-        <w:rPr>
-          <w:lang w:val="en-US"/>
-        </w:rPr>
-        <w:t>Photoshop</w:t>
-      </w:r>
-      <w:r>
-        <w:t xml:space="preserve">, </w:t>
-      </w:r>
-      <w:r>
-        <w:rPr>
-          <w:lang w:val="en-US"/>
-        </w:rPr>
-        <w:t>Illustrator, Corel</w:t>
-      </w:r>
-    </w:p>
-    <w:p>
-      <w:pPr>
-        <w:pStyle w:val="a3"/>
-        <w:numPr>
-          <w:ilvl w:val="0"/>
-          <w:numId w:val="2"/>
-        </w:numPr>
-        <w:spacing w:line="276" w:lineRule="auto"/>
-      </w:pPr>
-      <w:r>
-        <w:t xml:space="preserve">Разработка плагинов и тем под </w:t>
-      </w:r>
-      <w:r>
-        <w:rPr>
-          <w:lang w:val="en-US"/>
-        </w:rPr>
-        <w:t>WordPress</w:t>
-      </w:r>
-    </w:p>
-    <w:p>
-      <w:pPr>
-        <w:pStyle w:val="a3"/>
-        <w:numPr>
-          <w:ilvl w:val="0"/>
-          <w:numId w:val="2"/>
-        </w:numPr>
-        <w:spacing w:line="276" w:lineRule="auto"/>
-      </w:pPr>
-      <w:r>
-        <w:t xml:space="preserve">Разработка под </w:t>
-      </w:r>
-      <w:proofErr w:type="spellStart"/>
-      <w:r>
-        <w:t>CodeIgniter</w:t>
-      </w:r>
-      <w:proofErr w:type="spellEnd"/>
-    </w:p>
-    <w:p>
-      <w:pPr>
-        <w:pStyle w:val="a3"/>
-        <w:numPr>
-          <w:ilvl w:val="0"/>
-          <w:numId w:val="2"/>
-        </w:numPr>
-        <w:spacing w:line="276" w:lineRule="auto"/>
-      </w:pPr>
-      <w:r>
-        <w:t xml:space="preserve">Работа с популярными </w:t>
-      </w:r>
-      <w:proofErr w:type="spellStart"/>
-      <w:r>
-        <w:t>фреймворками</w:t>
-      </w:r>
-      <w:proofErr w:type="spellEnd"/>
-      <w:r>
-        <w:t xml:space="preserve"> для </w:t>
-      </w:r>
-      <w:proofErr w:type="spellStart"/>
-      <w:r>
-        <w:rPr>
-          <w:lang w:val="en-US"/>
-        </w:rPr>
-        <w:t>php</w:t>
-      </w:r>
-      <w:proofErr w:type="spellEnd"/>
-      <w:r>
-        <w:t xml:space="preserve">, </w:t>
-      </w:r>
-      <w:proofErr w:type="spellStart"/>
-      <w:r>
-        <w:rPr>
-          <w:lang w:val="en-US"/>
-        </w:rPr>
-        <w:t>css</w:t>
-      </w:r>
-      <w:proofErr w:type="spellEnd"/>
-      <w:r>
-        <w:t xml:space="preserve">, </w:t>
-      </w:r>
-      <w:proofErr w:type="spellStart"/>
-      <w:r>
-        <w:rPr>
-          <w:lang w:val="en-US"/>
-        </w:rPr>
-        <w:t>js</w:t>
-      </w:r>
-      <w:proofErr w:type="spellEnd"/>
-    </w:p>
-    <w:p>
-      <w:pPr>
-        <w:spacing w:before="100" w:beforeAutospacing="1" w:after="100" w:afterAutospacing="1" w:line="240" w:lineRule="auto"/>
-        <w:rPr>
-          <w:rFonts w:eastAsia="Times New Roman" w:cs="Times New Roman"/>
-          <w:sz w:val="24"/>
-          <w:szCs w:val="24"/>
-          <w:lang w:eastAsia="ru-RU"/>
-        </w:rPr>
-      </w:pPr>
-      <w:r>
-        <w:rPr>
-          <w:rFonts w:eastAsia="Times New Roman" w:cs="Times New Roman"/>
-          <w:b/>
-          <w:bCs/>
-          <w:sz w:val="24"/>
-          <w:szCs w:val="24"/>
-          <w:lang w:eastAsia="ru-RU"/>
-        </w:rPr>
-        <w:t>Обязанности:</w:t>
-      </w:r>
-    </w:p>
-    <w:p>
-      <w:pPr>
-        <w:numPr>
-          <w:ilvl w:val="0"/>
-          <w:numId w:val="11"/>
-        </w:numPr>
-        <w:spacing w:before="100" w:beforeAutospacing="1" w:after="100" w:afterAutospacing="1" w:line="240" w:lineRule="auto"/>
-        <w:rPr>
-          <w:rFonts w:eastAsia="Times New Roman" w:cs="Times New Roman"/>
-          <w:sz w:val="24"/>
-          <w:szCs w:val="24"/>
-          <w:lang w:eastAsia="ru-RU"/>
-        </w:rPr>
-      </w:pPr>
-      <w:r>
-        <w:rPr>
-          <w:rFonts w:eastAsia="Times New Roman" w:cs="Times New Roman"/>
-          <w:sz w:val="24"/>
-          <w:szCs w:val="24"/>
-          <w:lang w:eastAsia="ru-RU"/>
-        </w:rPr>
-        <w:t xml:space="preserve">Помощь ведущему разработчику в сопровождении и </w:t>
-      </w:r>
-      <w:r>
-        <w:rPr>
-          <w:rFonts w:eastAsia="Times New Roman" w:cs="Times New Roman"/>
-          <w:sz w:val="24"/>
-          <w:szCs w:val="24"/>
-          <w:lang w:eastAsia="ru-RU"/>
-        </w:rPr>
-        <w:t>доработк</w:t>
-      </w:r>
-      <w:r>
-        <w:rPr>
-          <w:rFonts w:eastAsia="Times New Roman" w:cs="Times New Roman"/>
-          <w:sz w:val="24"/>
-          <w:szCs w:val="24"/>
-          <w:lang w:eastAsia="ru-RU"/>
-        </w:rPr>
-        <w:t>е</w:t>
-      </w:r>
-      <w:r>
-        <w:rPr>
-          <w:rFonts w:eastAsia="Times New Roman" w:cs="Times New Roman"/>
-          <w:sz w:val="24"/>
-          <w:szCs w:val="24"/>
-          <w:lang w:eastAsia="ru-RU"/>
-        </w:rPr>
-        <w:t xml:space="preserve"> существующих проектов</w:t>
-      </w:r>
-    </w:p>
-    <w:p>
-      <w:pPr>
-        <w:numPr>
-          <w:ilvl w:val="0"/>
-          <w:numId w:val="11"/>
-        </w:numPr>
-        <w:spacing w:before="100" w:beforeAutospacing="1" w:after="100" w:afterAutospacing="1" w:line="240" w:lineRule="auto"/>
-        <w:rPr>
-          <w:rFonts w:eastAsia="Times New Roman" w:cs="Times New Roman"/>
-          <w:sz w:val="24"/>
-          <w:szCs w:val="24"/>
-          <w:lang w:eastAsia="ru-RU"/>
-        </w:rPr>
-      </w:pPr>
-      <w:r>
-        <w:rPr>
-          <w:rFonts w:eastAsia="Times New Roman" w:cs="Times New Roman"/>
-          <w:sz w:val="24"/>
-          <w:szCs w:val="24"/>
-          <w:lang w:eastAsia="ru-RU"/>
-        </w:rPr>
-        <w:t xml:space="preserve">Помощь ведущему </w:t>
-      </w:r>
-      <w:r>
-        <w:rPr>
-          <w:rFonts w:eastAsia="Times New Roman" w:cs="Times New Roman"/>
-          <w:sz w:val="24"/>
-          <w:szCs w:val="24"/>
-          <w:lang w:eastAsia="ru-RU"/>
-        </w:rPr>
-        <w:t>разработ</w:t>
-      </w:r>
-      <w:r>
-        <w:rPr>
-          <w:rFonts w:eastAsia="Times New Roman" w:cs="Times New Roman"/>
-          <w:sz w:val="24"/>
-          <w:szCs w:val="24"/>
-          <w:lang w:eastAsia="ru-RU"/>
-        </w:rPr>
-        <w:t xml:space="preserve">чику в создании </w:t>
-      </w:r>
-      <w:r>
-        <w:rPr>
-          <w:rFonts w:eastAsia="Times New Roman" w:cs="Times New Roman"/>
-          <w:sz w:val="24"/>
-          <w:szCs w:val="24"/>
-          <w:lang w:eastAsia="ru-RU"/>
-        </w:rPr>
-        <w:t>новых проектов</w:t>
-      </w:r>
-    </w:p>
-    <w:p>
-      <w:pPr>
-        <w:spacing w:before="100" w:beforeAutospacing="1" w:after="100" w:afterAutospacing="1" w:line="240" w:lineRule="auto"/>
-        <w:rPr>
-          <w:rFonts w:eastAsia="Times New Roman" w:cs="Times New Roman"/>
-          <w:sz w:val="24"/>
-          <w:szCs w:val="24"/>
-          <w:lang w:eastAsia="ru-RU"/>
-        </w:rPr>
-      </w:pPr>
-      <w:r>
-        <w:rPr>
-          <w:rFonts w:eastAsia="Times New Roman" w:cs="Times New Roman"/>
-          <w:sz w:val="24"/>
-          <w:szCs w:val="24"/>
-          <w:lang w:eastAsia="ru-RU"/>
-        </w:rPr>
-        <w:t> </w:t>
-      </w:r>
-      <w:r>
-        <w:rPr>
-          <w:rFonts w:eastAsia="Times New Roman" w:cs="Times New Roman"/>
-          <w:b/>
-          <w:bCs/>
-          <w:sz w:val="24"/>
-          <w:szCs w:val="24"/>
-          <w:lang w:eastAsia="ru-RU"/>
-        </w:rPr>
-        <w:t>Условия работы:</w:t>
-      </w:r>
-      <w:r>
-        <w:rPr>
-          <w:rFonts w:eastAsia="Times New Roman" w:cs="Times New Roman"/>
-          <w:sz w:val="24"/>
-          <w:szCs w:val="24"/>
-          <w:lang w:eastAsia="ru-RU"/>
-        </w:rPr>
-        <w:t> </w:t>
-      </w:r>
-    </w:p>
-    <w:p>
-      <w:pPr>
-        <w:numPr>
-          <w:ilvl w:val="0"/>
-          <w:numId w:val="12"/>
-        </w:numPr>
-        <w:spacing w:before="100" w:beforeAutospacing="1" w:after="100" w:afterAutospacing="1" w:line="240" w:lineRule="auto"/>
-        <w:rPr>
-          <w:rFonts w:eastAsia="Times New Roman" w:cs="Times New Roman"/>
-          <w:sz w:val="24"/>
-          <w:szCs w:val="24"/>
-          <w:lang w:eastAsia="ru-RU"/>
-        </w:rPr>
-      </w:pPr>
-      <w:r>
-        <w:rPr>
-          <w:rFonts w:eastAsia="Times New Roman" w:cs="Times New Roman"/>
-          <w:sz w:val="24"/>
-          <w:szCs w:val="24"/>
-          <w:lang w:eastAsia="ru-RU"/>
-        </w:rPr>
-        <w:t>постоянная занятость</w:t>
-      </w:r>
-      <w:r>
-        <w:rPr>
-          <w:rFonts w:eastAsia="Times New Roman" w:cs="Times New Roman"/>
-          <w:sz w:val="24"/>
-          <w:szCs w:val="24"/>
-          <w:lang w:eastAsia="ru-RU"/>
-        </w:rPr>
-        <w:t xml:space="preserve"> (40 часовая рабочая неделя)</w:t>
-      </w:r>
-    </w:p>
-    <w:p>
-      <w:pPr>
-        <w:numPr>
-          <w:ilvl w:val="0"/>
-          <w:numId w:val="12"/>
-        </w:numPr>
-        <w:spacing w:before="100" w:beforeAutospacing="1" w:after="100" w:afterAutospacing="1" w:line="240" w:lineRule="auto"/>
-        <w:rPr>
-          <w:rFonts w:eastAsia="Times New Roman" w:cs="Times New Roman"/>
-          <w:sz w:val="24"/>
-          <w:szCs w:val="24"/>
-          <w:lang w:eastAsia="ru-RU"/>
-        </w:rPr>
-      </w:pPr>
-      <w:r>
-        <w:rPr>
-          <w:rFonts w:eastAsia="Times New Roman" w:cs="Times New Roman"/>
-          <w:sz w:val="24"/>
-          <w:szCs w:val="24"/>
-          <w:lang w:eastAsia="ru-RU"/>
-        </w:rPr>
-        <w:t>работа в офисе в г. Полтав</w:t>
-      </w:r>
-      <w:r>
-        <w:rPr>
-          <w:rFonts w:eastAsia="Times New Roman" w:cs="Times New Roman"/>
-          <w:sz w:val="24"/>
-          <w:szCs w:val="24"/>
-          <w:lang w:eastAsia="ru-RU"/>
-        </w:rPr>
-        <w:t>е</w:t>
-      </w:r>
-    </w:p>
-    <w:p>
-      <w:pPr>
-        <w:numPr>
-          <w:ilvl w:val="0"/>
-          <w:numId w:val="12"/>
-        </w:numPr>
-        <w:spacing w:before="100" w:beforeAutospacing="1" w:after="100" w:afterAutospacing="1" w:line="240" w:lineRule="auto"/>
-        <w:rPr>
-          <w:rFonts w:eastAsia="Times New Roman" w:cs="Times New Roman"/>
-          <w:sz w:val="24"/>
-          <w:szCs w:val="24"/>
-          <w:lang w:eastAsia="ru-RU"/>
-        </w:rPr>
-      </w:pPr>
-      <w:r>
-        <w:rPr>
-          <w:rFonts w:eastAsia="Times New Roman" w:cs="Times New Roman"/>
-          <w:sz w:val="24"/>
-          <w:szCs w:val="24"/>
-          <w:lang w:eastAsia="ru-RU"/>
-        </w:rPr>
-        <w:t>работа на собственном ноутбуке</w:t>
-      </w:r>
-    </w:p>
-    <w:p>
-      <w:pPr>
-        <w:spacing w:before="100" w:beforeAutospacing="1" w:after="100" w:afterAutospacing="1" w:line="240" w:lineRule="auto"/>
-        <w:rPr>
-          <w:rFonts w:eastAsia="Times New Roman" w:cs="Times New Roman"/>
-          <w:sz w:val="24"/>
-          <w:szCs w:val="24"/>
-          <w:lang w:eastAsia="ru-RU"/>
-        </w:rPr>
-      </w:pPr>
-      <w:r>
-        <w:rPr>
-          <w:rFonts w:eastAsia="Times New Roman" w:cs="Times New Roman"/>
-          <w:sz w:val="24"/>
-          <w:szCs w:val="24"/>
-          <w:lang w:eastAsia="ru-RU"/>
-        </w:rPr>
-        <w:t>Может быть рассмотрен вариант неполного рабочего дня для студента. Будет оговорено на собеседовании.</w:t>
-      </w:r>
-    </w:p>
-    <w:p>
-      <w:pPr>
-        <w:spacing w:line="276" w:lineRule="auto"/>
-      </w:pPr>
-      <w:r>
-        <w:t xml:space="preserve">Желающим </w:t>
-      </w:r>
-      <w:r>
-        <w:t xml:space="preserve">необходимо </w:t>
-      </w:r>
-      <w:r>
-        <w:t xml:space="preserve">отправить на </w:t>
-      </w:r>
-      <w:r>
-        <w:rPr>
-          <w:lang w:val="en-US"/>
-        </w:rPr>
-        <w:t>e</w:t>
-      </w:r>
-      <w:r>
-        <w:t>-</w:t>
-      </w:r>
-      <w:r>
-        <w:rPr>
-          <w:lang w:val="en-US"/>
-        </w:rPr>
-        <w:t>mail</w:t>
-      </w:r>
-      <w:r>
-        <w:t xml:space="preserve"> </w:t>
-      </w:r>
-      <w:proofErr w:type="spellStart"/>
-      <w:r>
-        <w:rPr>
-          <w:lang w:val="en-US"/>
-        </w:rPr>
-        <w:t>mail</w:t>
-      </w:r>
-      <w:proofErr w:type="spellEnd"/>
-      <w:r>
-        <w:t>@</w:t>
-      </w:r>
-      <w:r>
-        <w:rPr>
-          <w:lang w:val="en-US"/>
-        </w:rPr>
-        <w:t>everyday</w:t>
-      </w:r>
-      <w:r>
-        <w:t>.</w:t>
-      </w:r>
-      <w:proofErr w:type="spellStart"/>
-      <w:r>
-        <w:rPr>
-          <w:lang w:val="en-US"/>
-        </w:rPr>
-        <w:t>mk</w:t>
-      </w:r>
-      <w:proofErr w:type="spellEnd"/>
-      <w:r>
-        <w:t>.</w:t>
-      </w:r>
-      <w:proofErr w:type="spellStart"/>
-      <w:r>
-        <w:rPr>
-          <w:lang w:val="en-US"/>
-        </w:rPr>
-        <w:t>ua</w:t>
-      </w:r>
-      <w:proofErr w:type="spellEnd"/>
-      <w:r>
-        <w:t xml:space="preserve"> резюме вместе с выполненным тестовым заданием.</w:t>
-      </w:r>
-      <w:r>
-        <w:t xml:space="preserve"> </w:t>
-      </w:r>
-      <w:r>
-        <w:t xml:space="preserve">В теме письма укажите «отклик на вакансию </w:t>
-      </w:r>
-      <w:proofErr w:type="spellStart"/>
-      <w:r>
-        <w:t>вебразработчика</w:t>
-      </w:r>
-      <w:proofErr w:type="spellEnd"/>
-      <w:proofErr w:type="gramStart"/>
-      <w:r>
-        <w:t>» .</w:t>
-      </w:r>
-      <w:proofErr w:type="gramEnd"/>
-      <w:r>
-        <w:t xml:space="preserve"> </w:t>
-      </w:r>
-    </w:p>
-    <w:p>
-      <w:pPr>
-        <w:spacing w:line="276" w:lineRule="auto"/>
-        <w:rPr>
-          <w:b/>
-        </w:rPr>
-      </w:pPr>
-      <w:r>
-        <w:t xml:space="preserve">Тестовое задание качать </w:t>
-      </w:r>
-      <w:proofErr w:type="spellStart"/>
-      <w:r>
-        <w:rPr>
-          <w:b/>
-        </w:rPr>
-        <w:t>сдесь</w:t>
-      </w:r>
-      <w:proofErr w:type="spellEnd"/>
-      <w:r>
-        <w:rPr>
-          <w:b/>
-        </w:rPr>
-        <w:t>.</w:t>
-      </w:r>
-      <w:r>
-        <w:rPr>
-          <w:b/>
-        </w:rPr>
-        <w:t xml:space="preserve"> </w:t>
-      </w:r>
-    </w:p>
-    <w:p>
-      <w:pPr>
-        <w:spacing w:line="276" w:lineRule="auto"/>
-        <w:rPr>
-          <w:rFonts w:eastAsia="Times New Roman" w:cs="Times New Roman"/>
-          <w:sz w:val="24"/>
-          <w:szCs w:val="24"/>
-          <w:lang w:eastAsia="ru-RU"/>
-        </w:rPr>
-      </w:pPr>
-      <w:r>
-        <w:t>На собеседовании, которое будет назначено по результатам выполнения тестового задания, нужно быть готовым к выполнению еще одного тестового задания, базируемого на исходниках реального проекта</w:t>
-      </w:r>
-      <w:r>
-        <w:t xml:space="preserve"> Компании</w:t>
-      </w:r>
-      <w:r>
-        <w:t>.</w:t>
-      </w:r>
-    </w:p>
-    <w:p>
-      <w:pPr>
-        <w:rPr>
-          <w:rFonts w:eastAsiaTheme="majorEastAsia" w:cstheme="majorBidi"/>
-          <w:color w:val="2E74B5" w:themeColor="accent1" w:themeShade="BF"/>
-          <w:sz w:val="32"/>
-          <w:szCs w:val="32"/>
-        </w:rPr>
-      </w:pPr>
-      <w:r>
-        <w:br w:type="page"/>
-      </w:r>
-    </w:p>
-    <w:p>
-      <w:pPr>
-        <w:pStyle w:val="1"/>
-        <w:spacing w:line="276" w:lineRule="auto"/>
-        <w:rPr>
-          <w:rFonts w:asciiTheme="minorHAnsi" w:hAnsiTheme="minorHAnsi"/>
-          <w:b/>
-        </w:rPr>
-      </w:pPr>
-      <w:r>
-        <w:rPr>
-          <w:rFonts w:asciiTheme="minorHAnsi" w:hAnsiTheme="minorHAnsi"/>
-          <w:b/>
-        </w:rPr>
-        <w:lastRenderedPageBreak/>
-        <w:t xml:space="preserve">Задание </w:t>
+        <w:rPr>
+          <w:rFonts w:asciiTheme="minorHAnsi" w:hAnsiTheme="minorHAnsi"/>
+          <w:b/>
+        </w:rPr>
+      </w:pPr>
+      <w:r>
+        <w:rPr>
+          <w:rFonts w:asciiTheme="minorHAnsi" w:hAnsiTheme="minorHAnsi"/>
+          <w:b/>
+        </w:rPr>
+        <w:t>Тестовое з</w:t>
       </w:r>
       <w:bookmarkStart w:id="0" w:name="_GoBack"/>
       <w:bookmarkEnd w:id="0"/>
+      <w:r>
+        <w:rPr>
+          <w:rFonts w:asciiTheme="minorHAnsi" w:hAnsiTheme="minorHAnsi"/>
+          <w:b/>
+        </w:rPr>
+        <w:t xml:space="preserve">адание </w:t>
+      </w:r>
     </w:p>
     <w:p/>
     <w:p>
@@ -1253,7 +451,6 @@
           <w:rFonts w:asciiTheme="minorHAnsi" w:hAnsiTheme="minorHAnsi"/>
           <w:b/>
         </w:rPr>
-        <w:lastRenderedPageBreak/>
         <w:t>Создать сессию</w:t>
       </w:r>
     </w:p>
@@ -1458,6 +655,7 @@
           <w:noProof/>
           <w:lang w:eastAsia="ru-RU"/>
         </w:rPr>
+        <w:lastRenderedPageBreak/>
         <w:drawing>
           <wp:inline distT="0" distB="0" distL="0" distR="0">
             <wp:extent cx="6645910" cy="3736340"/>
@@ -1520,7 +718,6 @@
           <w:rFonts w:asciiTheme="minorHAnsi" w:hAnsiTheme="minorHAnsi"/>
           <w:b/>
         </w:rPr>
-        <w:lastRenderedPageBreak/>
         <w:t>1.4</w:t>
       </w:r>
       <w:r>
@@ -1941,6 +1138,7 @@
           <w:noProof/>
           <w:lang w:eastAsia="ru-RU"/>
         </w:rPr>
+        <w:lastRenderedPageBreak/>
         <w:drawing>
           <wp:inline distT="0" distB="0" distL="0" distR="0">
             <wp:extent cx="6645910" cy="3736340"/>
@@ -5105,7 +4303,7 @@
 </file>
 
 <file path=customXml/itemProps1.xml><?xml version="1.0" encoding="utf-8"?>
-<ds:datastoreItem xmlns:ds="http://schemas.openxmlformats.org/officeDocument/2006/customXml" ds:itemID="{0A3D4B96-8BAD-4B6A-99E6-D68B4F513506}">
+<ds:datastoreItem xmlns:ds="http://schemas.openxmlformats.org/officeDocument/2006/customXml" ds:itemID="{7FEDA47B-1E24-4914-B19E-1A651E5C04DC}">
   <ds:schemaRefs>
     <ds:schemaRef ds:uri="http://schemas.openxmlformats.org/officeDocument/2006/bibliography"/>
   </ds:schemaRefs>
